--- a/report/final/taap_mp1_group1_report.docx
+++ b/report/final/taap_mp1_group1_report.docx
@@ -5968,15 +5968,7 @@
         <w:pStyle w:val="BodyText"/>
       </w:pPr>
       <w:r>
-        <w:t>Conditional Generative Adversarial Networks (</w:t>
-      </w:r>
-      <w:proofErr w:type="spellStart"/>
-      <w:r>
-        <w:t>cGANs</w:t>
-      </w:r>
-      <w:proofErr w:type="spellEnd"/>
-      <w:r>
-        <w:t xml:space="preserve">) extend the original GAN formulation by incorporating additional side information, such as class labels, into both the generator and the discriminator. By conditioning the generation process on a </w:t>
+        <w:t xml:space="preserve">Conditional Generative Adversarial Networks (cGANs) extend the original GAN formulation by incorporating additional side information, such as class labels, into both the generator and the discriminator. By conditioning the generation process on a </w:t>
       </w:r>
       <w:proofErr w:type="gramStart"/>
       <w:r>
@@ -6059,15 +6051,7 @@
         <w:pStyle w:val="BodyText"/>
       </w:pPr>
       <w:r>
-        <w:t xml:space="preserve">The main objective of this work is to demonstrate that conditional adversarial training enables controllable image generation, to analyze the limitations of simple conditioning strategies, and to assess how architectural and training refinements improve stability, diversity, and label consistency. This study provides practical insights into the challenges of training </w:t>
-      </w:r>
-      <w:proofErr w:type="spellStart"/>
-      <w:r>
-        <w:t>cGANs</w:t>
-      </w:r>
-      <w:proofErr w:type="spellEnd"/>
-      <w:r>
-        <w:t xml:space="preserve"> and highlights the importance of appropriate conditioning and regularization techniques for achieving reliable class-conditional generation.</w:t>
+        <w:t>The main objective of this work is to demonstrate that conditional adversarial training enables controllable image generation, to analyze the limitations of simple conditioning strategies, and to assess how architectural and training refinements improve stability, diversity, and label consistency. This study provides practical insights into the challenges of training cGANs and highlights the importance of appropriate conditioning and regularization techniques for achieving reliable class-conditional generation.</w:t>
       </w:r>
     </w:p>
     <w:p>
@@ -6244,31 +6228,7 @@
           <w:sz w:val="20"/>
           <w:szCs w:val="20"/>
         </w:rPr>
-        <w:t xml:space="preserve"># Mode: True for </w:t>
-      </w:r>
-      <w:proofErr w:type="spellStart"/>
-      <w:r>
-        <w:rPr>
-          <w:rFonts w:ascii="Aptos" w:eastAsiaTheme="minorHAnsi" w:hAnsi="Aptos" w:cstheme="minorBidi"/>
-          <w:b w:val="0"/>
-          <w:bCs w:val="0"/>
-          <w:color w:val="29A329"/>
-          <w:sz w:val="20"/>
-          <w:szCs w:val="20"/>
-        </w:rPr>
-        <w:t>cGAN</w:t>
-      </w:r>
-      <w:proofErr w:type="spellEnd"/>
-      <w:r>
-        <w:rPr>
-          <w:rFonts w:ascii="Aptos" w:eastAsiaTheme="minorHAnsi" w:hAnsi="Aptos" w:cstheme="minorBidi"/>
-          <w:b w:val="0"/>
-          <w:bCs w:val="0"/>
-          <w:color w:val="29A329"/>
-          <w:sz w:val="20"/>
-          <w:szCs w:val="20"/>
-        </w:rPr>
-        <w:t xml:space="preserve"> (conditional), False for DCGAN (unconditional)</w:t>
+        <w:t># Mode: True for cGAN (conditional), False for DCGAN (unconditional)</w:t>
       </w:r>
     </w:p>
     <w:p>
@@ -6696,31 +6656,7 @@
           <w:sz w:val="20"/>
           <w:szCs w:val="20"/>
         </w:rPr>
-        <w:t>CLASSIFIER_CHECKPOINT = "classifier/model/</w:t>
-      </w:r>
-      <w:proofErr w:type="spellStart"/>
-      <w:r>
-        <w:rPr>
-          <w:rFonts w:ascii="Aptos" w:eastAsiaTheme="minorHAnsi" w:hAnsi="Aptos" w:cstheme="minorBidi"/>
-          <w:b w:val="0"/>
-          <w:bCs w:val="0"/>
-          <w:color w:val="auto"/>
-          <w:sz w:val="20"/>
-          <w:szCs w:val="20"/>
-        </w:rPr>
-        <w:t>mnist_cnn_best.ckpt</w:t>
-      </w:r>
-      <w:proofErr w:type="spellEnd"/>
-      <w:r>
-        <w:rPr>
-          <w:rFonts w:ascii="Aptos" w:eastAsiaTheme="minorHAnsi" w:hAnsi="Aptos" w:cstheme="minorBidi"/>
-          <w:b w:val="0"/>
-          <w:bCs w:val="0"/>
-          <w:color w:val="auto"/>
-          <w:sz w:val="20"/>
-          <w:szCs w:val="20"/>
-        </w:rPr>
-        <w:t>"</w:t>
+        <w:t>CLASSIFIER_CHECKPOINT = "classifier/model/mnist_cnn_best.ckpt"</w:t>
       </w:r>
     </w:p>
     <w:p>
@@ -6817,31 +6753,7 @@
           <w:sz w:val="20"/>
           <w:szCs w:val="20"/>
         </w:rPr>
-        <w:t xml:space="preserve"> ~32 epochs (60000 images / 128 </w:t>
-      </w:r>
-      <w:proofErr w:type="spellStart"/>
-      <w:r>
-        <w:rPr>
-          <w:rFonts w:ascii="Aptos" w:eastAsiaTheme="minorHAnsi" w:hAnsi="Aptos" w:cstheme="minorBidi"/>
-          <w:b w:val="0"/>
-          <w:bCs w:val="0"/>
-          <w:color w:val="29A329"/>
-          <w:sz w:val="20"/>
-          <w:szCs w:val="20"/>
-        </w:rPr>
-        <w:t>batch_size</w:t>
-      </w:r>
-      <w:proofErr w:type="spellEnd"/>
-      <w:r>
-        <w:rPr>
-          <w:rFonts w:ascii="Aptos" w:eastAsiaTheme="minorHAnsi" w:hAnsi="Aptos" w:cstheme="minorBidi"/>
-          <w:b w:val="0"/>
-          <w:bCs w:val="0"/>
-          <w:color w:val="29A329"/>
-          <w:sz w:val="20"/>
-          <w:szCs w:val="20"/>
-        </w:rPr>
-        <w:t xml:space="preserve"> ≈ 469 steps/epoch)</w:t>
+        <w:t xml:space="preserve"> ~32 epochs (60000 images / 128 batch_size ≈ 469 steps/epoch)</w:t>
       </w:r>
     </w:p>
     <w:p>
@@ -7502,55 +7414,7 @@
           <w:sz w:val="20"/>
           <w:szCs w:val="20"/>
         </w:rPr>
-        <w:t># Model output path includes mode subfolder (</w:t>
-      </w:r>
-      <w:proofErr w:type="spellStart"/>
-      <w:r>
-        <w:rPr>
-          <w:rFonts w:ascii="Aptos" w:eastAsiaTheme="minorHAnsi" w:hAnsi="Aptos" w:cstheme="minorBidi"/>
-          <w:b w:val="0"/>
-          <w:bCs w:val="0"/>
-          <w:color w:val="29A329"/>
-          <w:sz w:val="20"/>
-          <w:szCs w:val="20"/>
-        </w:rPr>
-        <w:t>cgan</w:t>
-      </w:r>
-      <w:proofErr w:type="spellEnd"/>
-      <w:r>
-        <w:rPr>
-          <w:rFonts w:ascii="Aptos" w:eastAsiaTheme="minorHAnsi" w:hAnsi="Aptos" w:cstheme="minorBidi"/>
-          <w:b w:val="0"/>
-          <w:bCs w:val="0"/>
-          <w:color w:val="29A329"/>
-          <w:sz w:val="20"/>
-          <w:szCs w:val="20"/>
-        </w:rPr>
-        <w:t xml:space="preserve"> or </w:t>
-      </w:r>
-      <w:proofErr w:type="spellStart"/>
-      <w:r>
-        <w:rPr>
-          <w:rFonts w:ascii="Aptos" w:eastAsiaTheme="minorHAnsi" w:hAnsi="Aptos" w:cstheme="minorBidi"/>
-          <w:b w:val="0"/>
-          <w:bCs w:val="0"/>
-          <w:color w:val="29A329"/>
-          <w:sz w:val="20"/>
-          <w:szCs w:val="20"/>
-        </w:rPr>
-        <w:t>dcgan</w:t>
-      </w:r>
-      <w:proofErr w:type="spellEnd"/>
-      <w:r>
-        <w:rPr>
-          <w:rFonts w:ascii="Aptos" w:eastAsiaTheme="minorHAnsi" w:hAnsi="Aptos" w:cstheme="minorBidi"/>
-          <w:b w:val="0"/>
-          <w:bCs w:val="0"/>
-          <w:color w:val="29A329"/>
-          <w:sz w:val="20"/>
-          <w:szCs w:val="20"/>
-        </w:rPr>
-        <w:t>)</w:t>
+        <w:t># Model output path includes mode subfolder (cgan or dcgan)</w:t>
       </w:r>
     </w:p>
     <w:p>
@@ -7582,9 +7446,9 @@
           <w:sz w:val="20"/>
           <w:szCs w:val="20"/>
         </w:rPr>
-        <w:t xml:space="preserve">MODEL_OUTPUT_PATH = </w:t>
-      </w:r>
-      <w:proofErr w:type="spellStart"/>
+        <w:t>MODEL_OUTPUT_PATH = f"</w:t>
+      </w:r>
+      <w:proofErr w:type="gramStart"/>
       <w:r>
         <w:rPr>
           <w:rFonts w:ascii="Aptos" w:eastAsiaTheme="minorHAnsi" w:hAnsi="Aptos" w:cstheme="minorBidi"/>
@@ -7594,9 +7458,9 @@
           <w:sz w:val="20"/>
           <w:szCs w:val="20"/>
         </w:rPr>
-        <w:t>f"</w:t>
-      </w:r>
-      <w:proofErr w:type="gramStart"/>
+        <w:t>model/{</w:t>
+      </w:r>
+      <w:proofErr w:type="gramEnd"/>
       <w:r>
         <w:rPr>
           <w:rFonts w:ascii="Aptos" w:eastAsiaTheme="minorHAnsi" w:hAnsi="Aptos" w:cstheme="minorBidi"/>
@@ -7606,9 +7470,9 @@
           <w:sz w:val="20"/>
           <w:szCs w:val="20"/>
         </w:rPr>
-        <w:t>model</w:t>
-      </w:r>
-      <w:proofErr w:type="spellEnd"/>
+        <w:t>'cgan' if CONDITIONAL else '</w:t>
+      </w:r>
+      <w:proofErr w:type="gramStart"/>
       <w:r>
         <w:rPr>
           <w:rFonts w:ascii="Aptos" w:eastAsiaTheme="minorHAnsi" w:hAnsi="Aptos" w:cstheme="minorBidi"/>
@@ -7618,68 +7482,7 @@
           <w:sz w:val="20"/>
           <w:szCs w:val="20"/>
         </w:rPr>
-        <w:t>/{</w:t>
-      </w:r>
-      <w:proofErr w:type="gramEnd"/>
-      <w:r>
-        <w:rPr>
-          <w:rFonts w:ascii="Aptos" w:eastAsiaTheme="minorHAnsi" w:hAnsi="Aptos" w:cstheme="minorBidi"/>
-          <w:b w:val="0"/>
-          <w:bCs w:val="0"/>
-          <w:color w:val="auto"/>
-          <w:sz w:val="20"/>
-          <w:szCs w:val="20"/>
-        </w:rPr>
-        <w:t>'</w:t>
-      </w:r>
-      <w:proofErr w:type="spellStart"/>
-      <w:r>
-        <w:rPr>
-          <w:rFonts w:ascii="Aptos" w:eastAsiaTheme="minorHAnsi" w:hAnsi="Aptos" w:cstheme="minorBidi"/>
-          <w:b w:val="0"/>
-          <w:bCs w:val="0"/>
-          <w:color w:val="auto"/>
-          <w:sz w:val="20"/>
-          <w:szCs w:val="20"/>
-        </w:rPr>
-        <w:t>cgan</w:t>
-      </w:r>
-      <w:proofErr w:type="spellEnd"/>
-      <w:r>
-        <w:rPr>
-          <w:rFonts w:ascii="Aptos" w:eastAsiaTheme="minorHAnsi" w:hAnsi="Aptos" w:cstheme="minorBidi"/>
-          <w:b w:val="0"/>
-          <w:bCs w:val="0"/>
-          <w:color w:val="auto"/>
-          <w:sz w:val="20"/>
-          <w:szCs w:val="20"/>
-        </w:rPr>
-        <w:t>' if CONDITIONAL else '</w:t>
-      </w:r>
-      <w:proofErr w:type="spellStart"/>
-      <w:proofErr w:type="gramStart"/>
-      <w:r>
-        <w:rPr>
-          <w:rFonts w:ascii="Aptos" w:eastAsiaTheme="minorHAnsi" w:hAnsi="Aptos" w:cstheme="minorBidi"/>
-          <w:b w:val="0"/>
-          <w:bCs w:val="0"/>
-          <w:color w:val="auto"/>
-          <w:sz w:val="20"/>
-          <w:szCs w:val="20"/>
-        </w:rPr>
-        <w:t>dcgan</w:t>
-      </w:r>
-      <w:proofErr w:type="spellEnd"/>
-      <w:r>
-        <w:rPr>
-          <w:rFonts w:ascii="Aptos" w:eastAsiaTheme="minorHAnsi" w:hAnsi="Aptos" w:cstheme="minorBidi"/>
-          <w:b w:val="0"/>
-          <w:bCs w:val="0"/>
-          <w:color w:val="auto"/>
-          <w:sz w:val="20"/>
-          <w:szCs w:val="20"/>
-        </w:rPr>
-        <w:t>'}</w:t>
+        <w:t>dcgan'}</w:t>
       </w:r>
       <w:proofErr w:type="gramEnd"/>
       <w:r>
@@ -7893,79 +7696,7 @@
           <w:sz w:val="20"/>
           <w:szCs w:val="20"/>
         </w:rPr>
-        <w:t>BENCHMARK_STRATEGIES = ["</w:t>
-      </w:r>
-      <w:proofErr w:type="spellStart"/>
-      <w:r>
-        <w:rPr>
-          <w:rFonts w:ascii="Aptos" w:eastAsiaTheme="minorHAnsi" w:hAnsi="Aptos" w:cstheme="minorBidi"/>
-          <w:b w:val="0"/>
-          <w:bCs w:val="0"/>
-          <w:color w:val="auto"/>
-          <w:sz w:val="20"/>
-          <w:szCs w:val="20"/>
-        </w:rPr>
-        <w:t>bce</w:t>
-      </w:r>
-      <w:proofErr w:type="spellEnd"/>
-      <w:r>
-        <w:rPr>
-          <w:rFonts w:ascii="Aptos" w:eastAsiaTheme="minorHAnsi" w:hAnsi="Aptos" w:cstheme="minorBidi"/>
-          <w:b w:val="0"/>
-          <w:bCs w:val="0"/>
-          <w:color w:val="auto"/>
-          <w:sz w:val="20"/>
-          <w:szCs w:val="20"/>
-        </w:rPr>
-        <w:t>", "</w:t>
-      </w:r>
-      <w:proofErr w:type="spellStart"/>
-      <w:r>
-        <w:rPr>
-          <w:rFonts w:ascii="Aptos" w:eastAsiaTheme="minorHAnsi" w:hAnsi="Aptos" w:cstheme="minorBidi"/>
-          <w:b w:val="0"/>
-          <w:bCs w:val="0"/>
-          <w:color w:val="auto"/>
-          <w:sz w:val="20"/>
-          <w:szCs w:val="20"/>
-        </w:rPr>
-        <w:t>lsgan</w:t>
-      </w:r>
-      <w:proofErr w:type="spellEnd"/>
-      <w:r>
-        <w:rPr>
-          <w:rFonts w:ascii="Aptos" w:eastAsiaTheme="minorHAnsi" w:hAnsi="Aptos" w:cstheme="minorBidi"/>
-          <w:b w:val="0"/>
-          <w:bCs w:val="0"/>
-          <w:color w:val="auto"/>
-          <w:sz w:val="20"/>
-          <w:szCs w:val="20"/>
-        </w:rPr>
-        <w:t>", "hinge", "</w:t>
-      </w:r>
-      <w:proofErr w:type="spellStart"/>
-      <w:r>
-        <w:rPr>
-          <w:rFonts w:ascii="Aptos" w:eastAsiaTheme="minorHAnsi" w:hAnsi="Aptos" w:cstheme="minorBidi"/>
-          <w:b w:val="0"/>
-          <w:bCs w:val="0"/>
-          <w:color w:val="auto"/>
-          <w:sz w:val="20"/>
-          <w:szCs w:val="20"/>
-        </w:rPr>
-        <w:t>wgan-gp</w:t>
-      </w:r>
-      <w:proofErr w:type="spellEnd"/>
-      <w:r>
-        <w:rPr>
-          <w:rFonts w:ascii="Aptos" w:eastAsiaTheme="minorHAnsi" w:hAnsi="Aptos" w:cstheme="minorBidi"/>
-          <w:b w:val="0"/>
-          <w:bCs w:val="0"/>
-          <w:color w:val="auto"/>
-          <w:sz w:val="20"/>
-          <w:szCs w:val="20"/>
-        </w:rPr>
-        <w:t>"]</w:t>
+        <w:t>BENCHMARK_STRATEGIES = ["bce", "lsgan", "hinge", "wgan-gp"]</w:t>
       </w:r>
       <w:r>
         <w:rPr>
@@ -8000,15 +7731,7 @@
         <w:pStyle w:val="FirstParagraph"/>
       </w:pPr>
       <w:r>
-        <w:t>This project adopts a systematic experimental design to analyze the behavior and stability of conditional Generative Adversarial Networks (</w:t>
-      </w:r>
-      <w:proofErr w:type="spellStart"/>
-      <w:r>
-        <w:t>cGANs</w:t>
-      </w:r>
-      <w:proofErr w:type="spellEnd"/>
-      <w:r>
-        <w:t xml:space="preserve">) on the MNIST dataset. Beyond implementing a single adversarial formulation, multiple loss strategies are benchmarked, including the standard binary cross-entropy (BCE) loss, Least Squares GAN (LSGAN), hinge loss, and Wasserstein GAN with Gradient Penalty (WGAN-GP). This design choice follows the theoretical and empirical insights discussed in the lecture materials on GAN losses and training stability, which highlight that different adversarial objectives lead to substantially different optimization dynamics, convergence behavior, and robustness to mode collapse. </w:t>
+        <w:t xml:space="preserve">This project adopts a systematic experimental design to analyze the behavior and stability of conditional Generative Adversarial Networks (cGANs) on the MNIST dataset. Beyond implementing a single adversarial formulation, multiple loss strategies are benchmarked, including the standard binary cross-entropy (BCE) loss, Least Squares GAN (LSGAN), hinge loss, and Wasserstein GAN with Gradient Penalty (WGAN-GP). This design choice follows the theoretical and empirical insights discussed in the lecture materials on GAN losses and training stability, which highlight that different adversarial objectives lead to substantially different optimization dynamics, convergence behavior, and robustness to mode collapse. </w:t>
       </w:r>
       <w:proofErr w:type="gramStart"/>
       <w:r>
@@ -8587,77 +8310,7 @@
         <w:rPr>
           <w:rFonts w:ascii="Aptos" w:hAnsi="Aptos"/>
         </w:rPr>
-        <w:t xml:space="preserve">: All loss functions inherit from an abstract </w:t>
-      </w:r>
-      <w:proofErr w:type="spellStart"/>
-      <w:r>
-        <w:rPr>
-          <w:rFonts w:ascii="Aptos" w:hAnsi="Aptos"/>
-        </w:rPr>
-        <w:t>GANLossStrategy</w:t>
-      </w:r>
-      <w:proofErr w:type="spellEnd"/>
-      <w:r>
-        <w:rPr>
-          <w:rFonts w:ascii="Aptos" w:hAnsi="Aptos"/>
-        </w:rPr>
-        <w:t xml:space="preserve"> base class that defines a common interface (</w:t>
-      </w:r>
-      <w:proofErr w:type="spellStart"/>
-      <w:r>
-        <w:rPr>
-          <w:rFonts w:ascii="Aptos" w:hAnsi="Aptos"/>
-        </w:rPr>
-        <w:t>d_loss_real</w:t>
-      </w:r>
-      <w:proofErr w:type="spellEnd"/>
-      <w:r>
-        <w:rPr>
-          <w:rFonts w:ascii="Aptos" w:hAnsi="Aptos"/>
-        </w:rPr>
-        <w:t xml:space="preserve">, </w:t>
-      </w:r>
-      <w:proofErr w:type="spellStart"/>
-      <w:r>
-        <w:rPr>
-          <w:rFonts w:ascii="Aptos" w:hAnsi="Aptos"/>
-        </w:rPr>
-        <w:t>d_loss_fake</w:t>
-      </w:r>
-      <w:proofErr w:type="spellEnd"/>
-      <w:r>
-        <w:rPr>
-          <w:rFonts w:ascii="Aptos" w:hAnsi="Aptos"/>
-        </w:rPr>
-        <w:t xml:space="preserve">, </w:t>
-      </w:r>
-      <w:proofErr w:type="spellStart"/>
-      <w:r>
-        <w:rPr>
-          <w:rFonts w:ascii="Aptos" w:hAnsi="Aptos"/>
-        </w:rPr>
-        <w:t>g_loss</w:t>
-      </w:r>
-      <w:proofErr w:type="spellEnd"/>
-      <w:r>
-        <w:rPr>
-          <w:rFonts w:ascii="Aptos" w:hAnsi="Aptos"/>
-        </w:rPr>
-        <w:t xml:space="preserve">, </w:t>
-      </w:r>
-      <w:proofErr w:type="spellStart"/>
-      <w:r>
-        <w:rPr>
-          <w:rFonts w:ascii="Aptos" w:hAnsi="Aptos"/>
-        </w:rPr>
-        <w:t>gradient_penalty</w:t>
-      </w:r>
-      <w:proofErr w:type="spellEnd"/>
-      <w:r>
-        <w:rPr>
-          <w:rFonts w:ascii="Aptos" w:hAnsi="Aptos"/>
-        </w:rPr>
-        <w:t>). This allows BCE, LSGAN, Hinge, and WGAN-GP to be used interchangeably without modifying the training loop.</w:t>
+        <w:t>: All loss functions inherit from an abstract GANLossStrategy base class that defines a common interface (d_loss_real, d_loss_fake, g_loss, gradient_penalty). This allows BCE, LSGAN, Hinge, and WGAN-GP to be used interchangeably without modifying the training loop.</w:t>
       </w:r>
     </w:p>
     <w:p>
@@ -8684,77 +8337,7 @@
         <w:rPr>
           <w:rFonts w:ascii="Aptos" w:hAnsi="Aptos"/>
         </w:rPr>
-        <w:t xml:space="preserve">: The functions </w:t>
-      </w:r>
-      <w:proofErr w:type="spellStart"/>
-      <w:r>
-        <w:rPr>
-          <w:rFonts w:ascii="Aptos" w:hAnsi="Aptos"/>
-        </w:rPr>
-        <w:t>get_loss_strategy</w:t>
-      </w:r>
-      <w:proofErr w:type="spellEnd"/>
-      <w:r>
-        <w:rPr>
-          <w:rFonts w:ascii="Aptos" w:hAnsi="Aptos"/>
-        </w:rPr>
-        <w:t xml:space="preserve">(), </w:t>
-      </w:r>
-      <w:proofErr w:type="spellStart"/>
-      <w:r>
-        <w:rPr>
-          <w:rFonts w:ascii="Aptos" w:hAnsi="Aptos"/>
-        </w:rPr>
-        <w:t>get_discriminator</w:t>
-      </w:r>
-      <w:proofErr w:type="spellEnd"/>
-      <w:r>
-        <w:rPr>
-          <w:rFonts w:ascii="Aptos" w:hAnsi="Aptos"/>
-        </w:rPr>
-        <w:t xml:space="preserve">(), and </w:t>
-      </w:r>
-      <w:proofErr w:type="spellStart"/>
-      <w:r>
-        <w:rPr>
-          <w:rFonts w:ascii="Aptos" w:hAnsi="Aptos"/>
-        </w:rPr>
-        <w:t>get_adam_betas</w:t>
-      </w:r>
-      <w:proofErr w:type="spellEnd"/>
-      <w:r>
-        <w:rPr>
-          <w:rFonts w:ascii="Aptos" w:hAnsi="Aptos"/>
-        </w:rPr>
-        <w:t xml:space="preserve">() instantiate the appropriate components based on the selected strategy. Notably, WGAN-GP uses a specialized </w:t>
-      </w:r>
-      <w:proofErr w:type="spellStart"/>
-      <w:r>
-        <w:rPr>
-          <w:rFonts w:ascii="Aptos" w:hAnsi="Aptos"/>
-        </w:rPr>
-        <w:t>DiscriminatorWGAN</w:t>
-      </w:r>
-      <w:proofErr w:type="spellEnd"/>
-      <w:r>
-        <w:rPr>
-          <w:rFonts w:ascii="Aptos" w:hAnsi="Aptos"/>
-        </w:rPr>
-        <w:t xml:space="preserve"> architecture (with </w:t>
-      </w:r>
-      <w:proofErr w:type="spellStart"/>
-      <w:r>
-        <w:rPr>
-          <w:rFonts w:ascii="Aptos" w:hAnsi="Aptos"/>
-        </w:rPr>
-        <w:t>LayerNorm</w:t>
-      </w:r>
-      <w:proofErr w:type="spellEnd"/>
-      <w:r>
-        <w:rPr>
-          <w:rFonts w:ascii="Aptos" w:hAnsi="Aptos"/>
-        </w:rPr>
-        <w:t>, no Spectral Normalization or Dropout) since the gradient penalty already enforces the Lipschitz constraint.</w:t>
+        <w:t>: The functions get_loss_strategy(), get_discriminator(), and get_adam_betas() instantiate the appropriate components based on the selected strategy. Notably, WGAN-GP uses a specialized DiscriminatorWGAN architecture (with LayerNorm, no Spectral Normalization or Dropout) since the gradient penalty already enforces the Lipschitz constraint.</w:t>
       </w:r>
     </w:p>
     <w:p>
@@ -8781,21 +8364,7 @@
         <w:rPr>
           <w:rFonts w:ascii="Aptos" w:hAnsi="Aptos"/>
         </w:rPr>
-        <w:t xml:space="preserve">: A global CONDITIONAL parameter switches between </w:t>
-      </w:r>
-      <w:proofErr w:type="spellStart"/>
-      <w:r>
-        <w:rPr>
-          <w:rFonts w:ascii="Aptos" w:hAnsi="Aptos"/>
-        </w:rPr>
-        <w:t>cGAN</w:t>
-      </w:r>
-      <w:proofErr w:type="spellEnd"/>
-      <w:r>
-        <w:rPr>
-          <w:rFonts w:ascii="Aptos" w:hAnsi="Aptos"/>
-        </w:rPr>
-        <w:t xml:space="preserve"> mode (label-conditioned generation) and standard DCGAN mode (unconditional). Both Generator and Discriminator classes accept an optional labels argument, enabling the same architecture to support both configurations.</w:t>
+        <w:t>: A global CONDITIONAL parameter switches between cGAN mode (label-conditioned generation) and standard DCGAN mode (unconditional). Both Generator and Discriminator classes accept an optional labels argument, enabling the same architecture to support both configurations.</w:t>
       </w:r>
     </w:p>
     <w:p>
@@ -8878,23 +8447,7 @@
           <w:sz w:val="20"/>
           <w:szCs w:val="20"/>
         </w:rPr>
-        <w:t xml:space="preserve"> - Class architecture of the GAN training framework. The Strategy pattern enables interchangeable loss functions, while Factory functions create strategy-appropriate discriminators. The CONDITIONAL flag toggles between </w:t>
-      </w:r>
-      <w:proofErr w:type="spellStart"/>
-      <w:r>
-        <w:rPr>
-          <w:sz w:val="20"/>
-          <w:szCs w:val="20"/>
-        </w:rPr>
-        <w:t>cGAN</w:t>
-      </w:r>
-      <w:proofErr w:type="spellEnd"/>
-      <w:r>
-        <w:rPr>
-          <w:sz w:val="20"/>
-          <w:szCs w:val="20"/>
-        </w:rPr>
-        <w:t xml:space="preserve"> and DCGAN modes.</w:t>
+        <w:t xml:space="preserve"> - Class architecture of the GAN training framework. The Strategy pattern enables interchangeable loss functions, while Factory functions create strategy-appropriate discriminators. The CONDITIONAL flag toggles between cGAN and DCGAN modes.</w:t>
       </w:r>
     </w:p>
     <w:p>
@@ -8960,15 +8513,7 @@
       <w:bookmarkEnd w:id="16"/>
       <w:bookmarkEnd w:id="19"/>
       <w:r>
-        <w:t xml:space="preserve">The MNIST dataset was loaded using the PyTorch </w:t>
-      </w:r>
-      <w:proofErr w:type="spellStart"/>
-      <w:r>
-        <w:t>torchvision.datasets</w:t>
-      </w:r>
-      <w:proofErr w:type="spellEnd"/>
-      <w:r>
-        <w:t xml:space="preserve"> interface, ensuring seamless integration with the training pipeline and compatibility with GPU-accelerated mini-batch processing. All experiments were conducted using the official training split of MNIST, which contains 60,000 grayscale images of handwritten digits (28×28 resolution), each annotated with a class label in the range {0,</w:t>
+        <w:t>The MNIST dataset was loaded using the PyTorch torchvision.datasets interface, ensuring seamless integration with the training pipeline and compatibility with GPU-accelerated mini-batch processing. All experiments were conducted using the official training split of MNIST, which contains 60,000 grayscale images of handwritten digits (28×28 resolution), each annotated with a class label in the range {0,</w:t>
       </w:r>
       <w:r>
         <w:t xml:space="preserve"> </w:t>
@@ -8988,15 +8533,7 @@
         <w:pStyle w:val="BodyText"/>
       </w:pPr>
       <w:r>
-        <w:t xml:space="preserve">Prior to training, a deterministic preprocessing pipeline was applied to all images. First, each image was converted from a PIL object to a floating-point tensor using </w:t>
-      </w:r>
-      <w:proofErr w:type="spellStart"/>
-      <w:r>
-        <w:t>transforms.ToTensor</w:t>
-      </w:r>
-      <w:proofErr w:type="spellEnd"/>
-      <w:r>
-        <w:t>(). This operation rescales pixel intensities from the integer range [0,255] to the normalized interval [0,1]. Subsequently, the tensor was normalized using a mean of 0.5 and a standard deviation of 0.5, mapping values from [0,1] to the symmetric range [-1,1] according to the transformation:</w:t>
+        <w:t>Prior to training, a deterministic preprocessing pipeline was applied to all images. First, each image was converted from a PIL object to a floating-point tensor using transforms.ToTensor(). This operation rescales pixel intensities from the integer range [0,255] to the normalized interval [0,1]. Subsequently, the tensor was normalized using a mean of 0.5 and a standard deviation of 0.5, mapping values from [0,1] to the symmetric range [-1,1] according to the transformation:</w:t>
       </w:r>
     </w:p>
     <w:p>
@@ -9178,15 +8715,7 @@
         <w:pStyle w:val="BodyText"/>
       </w:pPr>
       <w:r>
-        <w:t xml:space="preserve">Data loading was performed using the PyTorch </w:t>
-      </w:r>
-      <w:proofErr w:type="spellStart"/>
-      <w:r>
-        <w:t>DataLoader</w:t>
-      </w:r>
-      <w:proofErr w:type="spellEnd"/>
-      <w:r>
-        <w:t xml:space="preserve"> abstraction, which provides automatic batching, optional shuffling, and efficient memory management. A batch size of 128 was used, balancing gradient stability and computational efficiency as discussed in Section 2. The training data was shuffled at the beginning of each epoch to reduce correlation between successive mini-batches and to promote more stable adversarial dynamics.</w:t>
+        <w:t>Data loading was performed using the PyTorch DataLoader abstraction, which provides automatic batching, optional shuffling, and efficient memory management. A batch size of 128 was used, balancing gradient stability and computational efficiency as discussed in Section 2. The training data was shuffled at the beginning of each epoch to reduce correlation between successive mini-batches and to promote more stable adversarial dynamics.</w:t>
       </w:r>
     </w:p>
     <w:p>
@@ -9194,15 +8723,7 @@
         <w:pStyle w:val="BodyText"/>
       </w:pPr>
       <w:r>
-        <w:t xml:space="preserve">Importantly, the </w:t>
-      </w:r>
-      <w:proofErr w:type="spellStart"/>
-      <w:r>
-        <w:t>drop_last</w:t>
-      </w:r>
-      <w:proofErr w:type="spellEnd"/>
-      <w:r>
-        <w:t xml:space="preserve">=True parameter was enabled. This configuration discards the final incomplete </w:t>
+        <w:t xml:space="preserve">Importantly, the drop_last=True parameter was enabled. This configuration discards the final incomplete </w:t>
       </w:r>
       <w:proofErr w:type="gramStart"/>
       <w:r>
@@ -9276,23 +8797,7 @@
         <w:pStyle w:val="FirstParagraph"/>
       </w:pPr>
       <w:r>
-        <w:t xml:space="preserve">The conditional generator was implemented using a </w:t>
-      </w:r>
-      <w:proofErr w:type="spellStart"/>
-      <w:r>
-        <w:t>PixelShuffle</w:t>
-      </w:r>
-      <w:proofErr w:type="spellEnd"/>
-      <w:r>
-        <w:t xml:space="preserve">-based </w:t>
-      </w:r>
-      <w:proofErr w:type="spellStart"/>
-      <w:r>
-        <w:t>upsampling</w:t>
-      </w:r>
-      <w:proofErr w:type="spellEnd"/>
-      <w:r>
-        <w:t xml:space="preserve"> architecture. Class conditioning was introduced through a learned embedding of the digit label into the latent space, combined multiplicatively with the noise vector to modulate the generation process.</w:t>
+        <w:t>The conditional generator was implemented using a PixelShuffle-based upsampling architecture. Class conditioning was introduced through a learned embedding of the digit label into the latent space, combined multiplicatively with the noise vector to modulate the generation process.</w:t>
       </w:r>
     </w:p>
     <w:p>
@@ -9300,47 +8805,7 @@
         <w:pStyle w:val="FirstParagraph"/>
       </w:pPr>
       <w:r>
-        <w:t xml:space="preserve">The model first projects the conditioned latent code into a 7×7×128 feature map, then performs two stages of sub-pixel </w:t>
-      </w:r>
-      <w:proofErr w:type="spellStart"/>
-      <w:r>
-        <w:t>upsampling</w:t>
-      </w:r>
-      <w:proofErr w:type="spellEnd"/>
-      <w:r>
-        <w:t xml:space="preserve"> (7→14→28) using convolution + </w:t>
-      </w:r>
-      <w:proofErr w:type="spellStart"/>
-      <w:r>
-        <w:t>PixelShuffle</w:t>
-      </w:r>
-      <w:proofErr w:type="spellEnd"/>
-      <w:r>
-        <w:t xml:space="preserve"> blocks with Batch Normalization and </w:t>
-      </w:r>
-      <w:proofErr w:type="spellStart"/>
-      <w:r>
-        <w:t>ReLU</w:t>
-      </w:r>
-      <w:proofErr w:type="spellEnd"/>
-      <w:r>
-        <w:t xml:space="preserve"> activations. To reduce checkerboard and dot artifacts that can emerge from </w:t>
-      </w:r>
-      <w:proofErr w:type="spellStart"/>
-      <w:r>
-        <w:t>upsampling</w:t>
-      </w:r>
-      <w:proofErr w:type="spellEnd"/>
-      <w:r>
-        <w:t xml:space="preserve">, ICNR initialization was applied to the convolutional layers preceding </w:t>
-      </w:r>
-      <w:proofErr w:type="spellStart"/>
-      <w:r>
-        <w:t>PixelShuffle</w:t>
-      </w:r>
-      <w:proofErr w:type="spellEnd"/>
-      <w:r>
-        <w:t>.</w:t>
+        <w:t>The model first projects the conditioned latent code into a 7×7×128 feature map, then performs two stages of sub-pixel upsampling (7→14→28) using convolution + PixelShuffle blocks with Batch Normalization and ReLU activations. To reduce checkerboard and dot artifacts that can emerge from upsampling, ICNR initialization was applied to the convolutional layers preceding PixelShuffle.</w:t>
       </w:r>
     </w:p>
     <w:p>
@@ -9382,15 +8847,7 @@
         <w:pStyle w:val="BodyText"/>
       </w:pPr>
       <w:r>
-        <w:t xml:space="preserve">For the standard adversarial objectives (BCE, LSGAN, and hinge), the discriminator architecture consists of two convolutional blocks that progressively </w:t>
-      </w:r>
-      <w:proofErr w:type="spellStart"/>
-      <w:r>
-        <w:t>downsample</w:t>
-      </w:r>
-      <w:proofErr w:type="spellEnd"/>
-      <w:r>
-        <w:t xml:space="preserve"> the input resolution (28×28 → 14×14 → 7×7), followed by fully connected layers that output a single authenticity score. Spectral Normalization (SN) is applied to both convolutional and linear layers to constrain the Lipschitz constant of the discriminator, which stabilizes adversarial training by reducing gradient explosions, oscillatory dynamics, and susceptibility to mode collapse. Dropout is included as a regularization mechanism to improve generalization and mitigate overfitting in the discriminator.</w:t>
+        <w:t>For the standard adversarial objectives (BCE, LSGAN, and hinge), the discriminator architecture consists of two convolutional blocks that progressively downsample the input resolution (28×28 → 14×14 → 7×7), followed by fully connected layers that output a single authenticity score. Spectral Normalization (SN) is applied to both convolutional and linear layers to constrain the Lipschitz constant of the discriminator, which stabilizes adversarial training by reducing gradient explosions, oscillatory dynamics, and susceptibility to mode collapse. Dropout is included as a regularization mechanism to improve generalization and mitigate overfitting in the discriminator.</w:t>
       </w:r>
     </w:p>
     <w:p>
@@ -9558,15 +9015,7 @@
         <w:t>normalized</w:t>
       </w:r>
       <w:r>
-        <w:t xml:space="preserve"> weight parameters (</w:t>
-      </w:r>
-      <w:proofErr w:type="spellStart"/>
-      <w:r>
-        <w:t>weight_orig</w:t>
-      </w:r>
-      <w:proofErr w:type="spellEnd"/>
-      <w:r>
-        <w:t>) rather than the normalized weights, ensuring consistent parameter scaling at initialization while preserving the Lipschitz constraint enforced during training.</w:t>
+        <w:t xml:space="preserve"> weight parameters (weight_orig) rather than the normalized weights, ensuring consistent parameter scaling at initialization while preserving the Lipschitz constraint enforced during training.</w:t>
       </w:r>
     </w:p>
     <w:p>
@@ -9637,23 +9086,7 @@
         <w:pStyle w:val="BodyText"/>
       </w:pPr>
       <w:r>
-        <w:t xml:space="preserve">Models were instantiated on the selected compute device, with the generator using its internal initialization (including ICNR initialization for </w:t>
-      </w:r>
-      <w:proofErr w:type="spellStart"/>
-      <w:r>
-        <w:t>PixelShuffle</w:t>
-      </w:r>
-      <w:proofErr w:type="spellEnd"/>
-      <w:r>
-        <w:t xml:space="preserve"> </w:t>
-      </w:r>
-      <w:proofErr w:type="spellStart"/>
-      <w:r>
-        <w:t>upsampling</w:t>
-      </w:r>
-      <w:proofErr w:type="spellEnd"/>
-      <w:r>
-        <w:t>) and the discriminator initialized using DCGAN-style weight initialization to improve early training stability. A modular loss-strategy interface was used to select the adversarial objective (BCE, LSGAN, hinge, or WGAN-GP). For WGAN-GP, the discriminator instance was passed into the strategy object to enable computation of the gradient penalty term, enforcing the Lipschitz constraint required by the Wasserstein formulation.</w:t>
+        <w:t>Models were instantiated on the selected compute device, with the generator using its internal initialization (including ICNR initialization for PixelShuffle upsampling) and the discriminator initialized using DCGAN-style weight initialization to improve early training stability. A modular loss-strategy interface was used to select the adversarial objective (BCE, LSGAN, hinge, or WGAN-GP). For WGAN-GP, the discriminator instance was passed into the strategy object to enable computation of the gradient penalty term, enforcing the Lipschitz constraint required by the Wasserstein formulation.</w:t>
       </w:r>
     </w:p>
     <w:p>
@@ -9683,15 +9116,7 @@
       </w:r>
       <w:proofErr w:type="gramEnd"/>
       <w:r>
-        <w:t xml:space="preserve">. This is particularly relevant for conditional GANs on MNIST because a model can produce visually plausible digits while still ignoring conditioning information (a known failure mode in </w:t>
-      </w:r>
-      <w:proofErr w:type="spellStart"/>
-      <w:r>
-        <w:t>cGANs</w:t>
-      </w:r>
-      <w:proofErr w:type="spellEnd"/>
-      <w:r>
-        <w:t>).</w:t>
+        <w:t>. This is particularly relevant for conditional GANs on MNIST because a model can produce visually plausible digits while still ignoring conditioning information (a known failure mode in cGANs).</w:t>
       </w:r>
     </w:p>
     <w:p>
@@ -9870,15 +9295,7 @@
         <w:pStyle w:val="BodyText"/>
       </w:pPr>
       <w:r>
-        <w:t>We used the same MNIST classifier employed previously (in our previous MNIST project) to ensure consistency across experiments. The classifier architecture (a custom CNN) was re-instantiated without Lightning dependencies, and the weights were loaded from a Lightning-style checkpoint (</w:t>
-      </w:r>
-      <w:proofErr w:type="spellStart"/>
-      <w:r>
-        <w:t>state_dict</w:t>
-      </w:r>
-      <w:proofErr w:type="spellEnd"/>
-      <w:r>
-        <w:t>).</w:t>
+        <w:t>We used the same MNIST classifier employed previously (in our previous MNIST project) to ensure consistency across experiments. The classifier architecture (a custom CNN) was re-instantiated without Lightning dependencies, and the weights were loaded from a Lightning-style checkpoint (state_dict).</w:t>
       </w:r>
     </w:p>
     <w:p>
@@ -10292,7 +9709,6 @@
       <w:r>
         <w:t>t uses multiple critic updates per generator update (</w:t>
       </w:r>
-      <w:proofErr w:type="spellStart"/>
       <w:r>
         <w:rPr>
           <w:i/>
@@ -10300,7 +9716,6 @@
         </w:rPr>
         <w:t>n_critic</w:t>
       </w:r>
-      <w:proofErr w:type="spellEnd"/>
       <w:r>
         <w:t xml:space="preserve"> = 5)</w:t>
       </w:r>
@@ -10788,7 +10203,6 @@
                 <w:szCs w:val="22"/>
               </w:rPr>
             </w:pPr>
-            <w:proofErr w:type="spellStart"/>
             <w:r>
               <w:rPr>
                 <w:sz w:val="22"/>
@@ -10796,7 +10210,6 @@
               </w:rPr>
               <w:t>wgan-gp</w:t>
             </w:r>
-            <w:proofErr w:type="spellEnd"/>
           </w:p>
         </w:tc>
         <w:tc>
@@ -10907,7 +10320,6 @@
                 <w:szCs w:val="22"/>
               </w:rPr>
             </w:pPr>
-            <w:proofErr w:type="spellStart"/>
             <w:r>
               <w:rPr>
                 <w:sz w:val="22"/>
@@ -10915,7 +10327,6 @@
               </w:rPr>
               <w:t>bce</w:t>
             </w:r>
-            <w:proofErr w:type="spellEnd"/>
           </w:p>
         </w:tc>
         <w:tc>
@@ -11029,7 +10440,6 @@
                 <w:szCs w:val="22"/>
               </w:rPr>
             </w:pPr>
-            <w:proofErr w:type="spellStart"/>
             <w:r>
               <w:rPr>
                 <w:sz w:val="22"/>
@@ -11037,7 +10447,6 @@
               </w:rPr>
               <w:t>lsgan</w:t>
             </w:r>
-            <w:proofErr w:type="spellEnd"/>
           </w:p>
         </w:tc>
         <w:tc>
@@ -11375,7 +10784,6 @@
       <w:r>
         <w:t xml:space="preserve"> than the other strategies due to (i) multiple critic updates per generator step (</w:t>
       </w:r>
-      <w:proofErr w:type="spellStart"/>
       <w:r>
         <w:rPr>
           <w:i/>
@@ -11383,7 +10791,6 @@
         </w:rPr>
         <w:t>n_critic</w:t>
       </w:r>
-      <w:proofErr w:type="spellEnd"/>
       <w:r>
         <w:t xml:space="preserve"> = 5) and (ii) the additional backward passes needed to compute the gradient penalty. This confirms the trade-off highlighted in the course notes: while WGAN-GP is often more stable and produces higher-quality samples, it is significantly more expensive to train and may be impractical in resource-constrained settings.</w:t>
       </w:r>
@@ -11439,15 +10846,7 @@
         <w:t>Hinge loss</w:t>
       </w:r>
       <w:r>
-        <w:t xml:space="preserve">, commonly adopted in large-scale architectures such as SAGAN and </w:t>
-      </w:r>
-      <w:proofErr w:type="spellStart"/>
-      <w:r>
-        <w:t>BigGAN</w:t>
-      </w:r>
-      <w:proofErr w:type="spellEnd"/>
-      <w:r>
-        <w:t>, underperformed in this benchmark. Despite achieving class-consistency comparable to BCE (97.80%), Hinge exhibited noticeably worse FID (6.84) and KID (0.0033).</w:t>
+        <w:t>, commonly adopted in large-scale architectures such as SAGAN and BigGAN, underperformed in this benchmark. Despite achieving class-consistency comparable to BCE (97.80%), Hinge exhibited noticeably worse FID (6.84) and KID (0.0033).</w:t>
       </w:r>
     </w:p>
     <w:p>
@@ -11516,7 +10915,6 @@
         </w:rPr>
         <w:t xml:space="preserve">dedicated </w:t>
       </w:r>
-      <w:proofErr w:type="spellStart"/>
       <w:r>
         <w:rPr>
           <w:rStyle w:val="VerbatimChar"/>
@@ -11526,7 +10924,6 @@
         </w:rPr>
         <w:t>DiscriminatorWGAN</w:t>
       </w:r>
-      <w:proofErr w:type="spellEnd"/>
       <w:r>
         <w:rPr>
           <w:b/>
@@ -11535,15 +10932,7 @@
         <w:t xml:space="preserve"> class</w:t>
       </w:r>
       <w:r>
-        <w:t xml:space="preserve"> for the WGAN-GP objective. This variant removes Spectral Normalization and Dropout (which conflict with gradient penalty computation) and replaces them with </w:t>
-      </w:r>
-      <w:proofErr w:type="spellStart"/>
-      <w:r>
-        <w:t>LayerNorm</w:t>
-      </w:r>
-      <w:proofErr w:type="spellEnd"/>
-      <w:r>
-        <w:t>, while also increasing model capacity (64→128 filters). The strong performance of WGAN-GP in this configuration validates the theoretical claim that explicitly enforcing Lipschitz continuity via gradient penalty requires careful architectural adaptation to avoid over-regularization.</w:t>
+        <w:t xml:space="preserve"> for the WGAN-GP objective. This variant removes Spectral Normalization and Dropout (which conflict with gradient penalty computation) and replaces them with LayerNorm, while also increasing model capacity (64→128 filters). The strong performance of WGAN-GP in this configuration validates the theoretical claim that explicitly enforcing Lipschitz continuity via gradient penalty requires careful architectural adaptation to avoid over-regularization.</w:t>
       </w:r>
     </w:p>
     <w:p>
@@ -12022,21 +11411,12 @@
       <w:r>
         <w:t>. This overhead is explained by: - multiple critic updates per generator step (</w:t>
       </w:r>
-      <w:proofErr w:type="spellStart"/>
       <w:r>
         <w:rPr>
           <w:i/>
           <w:iCs/>
         </w:rPr>
-        <w:t>n_critic</w:t>
-      </w:r>
-      <w:proofErr w:type="spellEnd"/>
-      <w:r>
-        <w:rPr>
-          <w:i/>
-          <w:iCs/>
-        </w:rPr>
-        <w:t xml:space="preserve"> = 5</w:t>
+        <w:t>n_critic = 5</w:t>
       </w:r>
       <w:r>
         <w:t>), - the computational cost of gradient penalty at each discriminator update, - increased memory and compute overhead per iteration.</w:t>
@@ -12246,21 +11626,7 @@
         <w:rPr>
           <w:rFonts w:ascii="Aptos" w:hAnsi="Aptos"/>
         </w:rPr>
-        <w:t xml:space="preserve">7.2 </w:t>
-      </w:r>
-      <w:proofErr w:type="spellStart"/>
-      <w:r>
-        <w:rPr>
-          <w:rFonts w:ascii="Aptos" w:hAnsi="Aptos"/>
-        </w:rPr>
-        <w:t>cGAN</w:t>
-      </w:r>
-      <w:proofErr w:type="spellEnd"/>
-      <w:r>
-        <w:rPr>
-          <w:rFonts w:ascii="Aptos" w:hAnsi="Aptos"/>
-        </w:rPr>
-        <w:t xml:space="preserve"> vs DCGAN Comparison</w:t>
+        <w:t>7.2 cGAN vs DCGAN Comparison</w:t>
       </w:r>
       <w:bookmarkEnd w:id="60"/>
     </w:p>
@@ -12269,15 +11635,7 @@
         <w:pStyle w:val="FirstParagraph"/>
       </w:pPr>
       <w:r>
-        <w:t>To evaluate the impact of class conditioning on generation quality, we compare the results from conditional GAN (</w:t>
-      </w:r>
-      <w:proofErr w:type="spellStart"/>
-      <w:r>
-        <w:t>cGAN</w:t>
-      </w:r>
-      <w:proofErr w:type="spellEnd"/>
-      <w:r>
-        <w:t>) and unconditional DCGAN training across all four loss strategies. Both configurations use identical architectures, hyperparameters, and training duration (30,010 steps), differing only in whether label information is provided to the Generator and Discriminator.</w:t>
+        <w:t>To evaluate the impact of class conditioning on generation quality, we compare the results from conditional GAN (cGAN) and unconditional DCGAN training across all four loss strategies. Both configurations use identical architectures, hyperparameters, and training duration (30,010 steps), differing only in whether label information is provided to the Generator and Discriminator.</w:t>
       </w:r>
     </w:p>
     <w:p>
@@ -12362,43 +11720,7 @@
           <w:sz w:val="20"/>
           <w:szCs w:val="20"/>
         </w:rPr>
-        <w:t xml:space="preserve"> - Comparison of </w:t>
-      </w:r>
-      <w:proofErr w:type="spellStart"/>
-      <w:r>
-        <w:rPr>
-          <w:rFonts w:ascii="Aptos" w:hAnsi="Aptos"/>
-          <w:sz w:val="20"/>
-          <w:szCs w:val="20"/>
-        </w:rPr>
-        <w:t>cGAN</w:t>
-      </w:r>
-      <w:proofErr w:type="spellEnd"/>
-      <w:r>
-        <w:rPr>
-          <w:rFonts w:ascii="Aptos" w:hAnsi="Aptos"/>
-          <w:sz w:val="20"/>
-          <w:szCs w:val="20"/>
-        </w:rPr>
-        <w:t xml:space="preserve"> and DCGAN performance across all loss strategies. Left: FID scores (lower is better). Center: KID scores (lower is better). Right: Percentage improvement of </w:t>
-      </w:r>
-      <w:proofErr w:type="spellStart"/>
-      <w:r>
-        <w:rPr>
-          <w:rFonts w:ascii="Aptos" w:hAnsi="Aptos"/>
-          <w:sz w:val="20"/>
-          <w:szCs w:val="20"/>
-        </w:rPr>
-        <w:t>cGAN</w:t>
-      </w:r>
-      <w:proofErr w:type="spellEnd"/>
-      <w:r>
-        <w:rPr>
-          <w:rFonts w:ascii="Aptos" w:hAnsi="Aptos"/>
-          <w:sz w:val="20"/>
-          <w:szCs w:val="20"/>
-        </w:rPr>
-        <w:t xml:space="preserve"> over DCGAN in FID.</w:t>
+        <w:t xml:space="preserve"> - Comparison of cGAN and DCGAN performance across all loss strategies. Left: FID scores (lower is better). Center: KID scores (lower is better). Right: Percentage improvement of cGAN over DCGAN in FID.</w:t>
       </w:r>
     </w:p>
     <w:p>
@@ -12442,21 +11764,7 @@
         <w:rPr>
           <w:rFonts w:ascii="Aptos" w:hAnsi="Aptos"/>
         </w:rPr>
-        <w:t xml:space="preserve">: </w:t>
-      </w:r>
-      <w:proofErr w:type="spellStart"/>
-      <w:r>
-        <w:rPr>
-          <w:rFonts w:ascii="Aptos" w:hAnsi="Aptos"/>
-        </w:rPr>
-        <w:t>cGAN</w:t>
-      </w:r>
-      <w:proofErr w:type="spellEnd"/>
-      <w:r>
-        <w:rPr>
-          <w:rFonts w:ascii="Aptos" w:hAnsi="Aptos"/>
-        </w:rPr>
-        <w:t xml:space="preserve"> achieves 38% and 27% FID improvement respectively, demonstrating that label information provides strong guidance for these loss functions.</w:t>
+        <w:t>: cGAN achieves 38% and 27% FID improvement respectively, demonstrating that label information provides strong guidance for these loss functions.</w:t>
       </w:r>
     </w:p>
     <w:p>
@@ -12484,21 +11792,7 @@
         <w:rPr>
           <w:rFonts w:ascii="Aptos" w:hAnsi="Aptos"/>
         </w:rPr>
-        <w:t xml:space="preserve">: DCGAN slightly outperforms </w:t>
-      </w:r>
-      <w:proofErr w:type="spellStart"/>
-      <w:r>
-        <w:rPr>
-          <w:rFonts w:ascii="Aptos" w:hAnsi="Aptos"/>
-        </w:rPr>
-        <w:t>cGAN</w:t>
-      </w:r>
-      <w:proofErr w:type="spellEnd"/>
-      <w:r>
-        <w:rPr>
-          <w:rFonts w:ascii="Aptos" w:hAnsi="Aptos"/>
-        </w:rPr>
-        <w:t xml:space="preserve"> (6.37 vs 6.84 FID), suggesting that the margin-based objective may not benefit as much from explicit conditioning in this architecture.</w:t>
+        <w:t>: DCGAN slightly outperforms cGAN (6.37 vs 6.84 FID), suggesting that the margin-based objective may not benefit as much from explicit conditioning in this architecture.</w:t>
       </w:r>
     </w:p>
     <w:p>
@@ -12526,21 +11820,7 @@
         <w:rPr>
           <w:rFonts w:ascii="Aptos" w:hAnsi="Aptos"/>
         </w:rPr>
-        <w:t xml:space="preserve">: </w:t>
-      </w:r>
-      <w:proofErr w:type="spellStart"/>
-      <w:r>
-        <w:rPr>
-          <w:rFonts w:ascii="Aptos" w:hAnsi="Aptos"/>
-        </w:rPr>
-        <w:t>cGAN</w:t>
-      </w:r>
-      <w:proofErr w:type="spellEnd"/>
-      <w:r>
-        <w:rPr>
-          <w:rFonts w:ascii="Aptos" w:hAnsi="Aptos"/>
-        </w:rPr>
-        <w:t xml:space="preserve"> achieves the best overall FID (4.79) compared to DCGAN (6.15), a 22% improvement, confirming that the Wasserstein objective effectively leverages label information.</w:t>
+        <w:t>: cGAN achieves the best overall FID (4.79) compared to DCGAN (6.15), a 22% improvement, confirming that the Wasserstein objective effectively leverages label information.</w:t>
       </w:r>
     </w:p>
     <w:p>
@@ -12568,21 +11848,7 @@
         <w:rPr>
           <w:rFonts w:ascii="Aptos" w:hAnsi="Aptos"/>
         </w:rPr>
-        <w:t xml:space="preserve">: </w:t>
-      </w:r>
-      <w:proofErr w:type="spellStart"/>
-      <w:r>
-        <w:rPr>
-          <w:rFonts w:ascii="Aptos" w:hAnsi="Aptos"/>
-        </w:rPr>
-        <w:t>cGAN</w:t>
-      </w:r>
-      <w:proofErr w:type="spellEnd"/>
-      <w:r>
-        <w:rPr>
-          <w:rFonts w:ascii="Aptos" w:hAnsi="Aptos"/>
-        </w:rPr>
-        <w:t xml:space="preserve"> with WGAN-GP achieves the lowest FID (4.79) and highest class-consistency (98.90%), validating the combination of Wasserstein training with conditional generation.</w:t>
+        <w:t>: cGAN with WGAN-GP achieves the lowest FID (4.79) and highest class-consistency (98.90%), validating the combination of Wasserstein training with conditional generation.</w:t>
       </w:r>
     </w:p>
     <w:p>
@@ -14133,15 +13399,7 @@
         <w:pStyle w:val="FirstParagraph"/>
       </w:pPr>
       <w:r>
-        <w:t xml:space="preserve">These results indicate that all four objectives achieve relatively similar intra-class diversity in this configuration, with differences typically within 0.02–0.03. This convergence suggests that the architectural stabilization techniques (TTUR, Spectral Normalization for BCE/LSGAN/Hinge, </w:t>
-      </w:r>
-      <w:proofErr w:type="spellStart"/>
-      <w:r>
-        <w:t>LayerNorm</w:t>
-      </w:r>
-      <w:proofErr w:type="spellEnd"/>
-      <w:r>
-        <w:t xml:space="preserve"> for WGAN-GP) successfully prevent severe mode collapse across all objectives.</w:t>
+        <w:t>These results indicate that all four objectives achieve relatively similar intra-class diversity in this configuration, with differences typically within 0.02–0.03. This convergence suggests that the architectural stabilization techniques (TTUR, Spectral Normalization for BCE/LSGAN/Hinge, LayerNorm for WGAN-GP) successfully prevent severe mode collapse across all objectives.</w:t>
       </w:r>
       <w:r>
         <w:t xml:space="preserve"> </w:t>
@@ -14221,7 +13479,6 @@
         <w:lastRenderedPageBreak/>
         <w:t xml:space="preserve">The improved WGAN-GP diversity reflects the benefits of the dedicated </w:t>
       </w:r>
-      <w:proofErr w:type="spellStart"/>
       <w:r>
         <w:rPr>
           <w:rStyle w:val="VerbatimChar"/>
@@ -14229,7 +13486,6 @@
         </w:rPr>
         <w:t>DiscriminatorWGAN</w:t>
       </w:r>
-      <w:proofErr w:type="spellEnd"/>
       <w:r>
         <w:t xml:space="preserve"> architecture, which removes the conflicting regularization (Spectral Norm + Dropout) that previously over-constrained the critic.</w:t>
       </w:r>
@@ -15037,15 +14293,7 @@
         <w:pStyle w:val="FirstParagraph"/>
       </w:pPr>
       <w:r>
-        <w:t xml:space="preserve">A key property of conditional GANs is the ability to disentangle the latent noise vector z from the class label y. To verify that our </w:t>
-      </w:r>
-      <w:proofErr w:type="spellStart"/>
-      <w:r>
-        <w:t>cGAN</w:t>
-      </w:r>
-      <w:proofErr w:type="spellEnd"/>
-      <w:r>
-        <w:t xml:space="preserve"> has learned this separation, we fix a single noise vector and vary the conditioned label across all digits (0-9). If conditioning is correctly learned, the same z should produce digits that share stylistic characteristics (such as stroke thickness, slant, or size) while differing only in their identity. This visualization provides qualitative evidence that the generator uses z to control appearance and y to control semantic content.</w:t>
+        <w:t>A key property of conditional GANs is the ability to disentangle the latent noise vector z from the class label y. To verify that our cGAN has learned this separation, we fix a single noise vector and vary the conditioned label across all digits (0-9). If conditioning is correctly learned, the same z should produce digits that share stylistic characteristics (such as stroke thickness, slant, or size) while differing only in their identity. This visualization provides qualitative evidence that the generator uses z to control appearance and y to control semantic content.</w:t>
       </w:r>
     </w:p>
     <w:p>
@@ -15519,7 +14767,6 @@
                 <w:szCs w:val="22"/>
               </w:rPr>
             </w:pPr>
-            <w:proofErr w:type="spellStart"/>
             <w:r>
               <w:rPr>
                 <w:rStyle w:val="VerbatimChar"/>
@@ -15528,7 +14775,6 @@
               </w:rPr>
               <w:t>model_state_dict</w:t>
             </w:r>
-            <w:proofErr w:type="spellEnd"/>
           </w:p>
         </w:tc>
         <w:tc>
@@ -15582,7 +14828,6 @@
                 <w:szCs w:val="22"/>
               </w:rPr>
             </w:pPr>
-            <w:proofErr w:type="spellStart"/>
             <w:r>
               <w:rPr>
                 <w:rStyle w:val="VerbatimChar"/>
@@ -15591,7 +14836,6 @@
               </w:rPr>
               <w:t>optimizer_state_dict</w:t>
             </w:r>
-            <w:proofErr w:type="spellEnd"/>
           </w:p>
         </w:tc>
         <w:tc>
@@ -16176,7 +15420,19 @@
         <w:pStyle w:val="BodyText"/>
       </w:pPr>
       <w:r>
-        <w:t>In this interface, a target digit (0–9) can be selected randomly by the game, or manually, by the user. Then, the Generator produces a synthetic MNIST digit conditioned on the chosen label, while user attempts to draw a more convincing MNIST digit. Both the generated sample and the user digit are subsequently evaluated by a previously trained MNIST classifier, which assigns a confidence score for the selected target class.</w:t>
+        <w:t xml:space="preserve">In this interface, a target digit (0–9) can be selected randomly by the game, or manually, by the user. Then, the Generator produces a synthetic MNIST digit conditioned on the chosen label, while </w:t>
+      </w:r>
+      <w:r>
+        <w:t xml:space="preserve">the </w:t>
+      </w:r>
+      <w:r>
+        <w:t>user attempts to draw a more convincing MNIST digit. Both the generated sample and the user</w:t>
+      </w:r>
+      <w:r>
+        <w:t>’s</w:t>
+      </w:r>
+      <w:r>
+        <w:t xml:space="preserve"> digit are subsequently evaluated by a previously trained MNIST classifier, which assigns a confidence score for the selected target class.</w:t>
       </w:r>
     </w:p>
     <w:p>
@@ -16503,15 +15759,7 @@
         <w:pStyle w:val="FirstParagraph"/>
       </w:pPr>
       <w:r>
-        <w:t xml:space="preserve">All experiments were conducted on MNIST, a low-resolution (28×28), grayscale dataset with relatively low visual complexity and limited semantic variability. While MNIST remains useful for controlled experimentation and methodological comparisons, it does not reflect the challenges encountered in higher-dimensional image generation tasks (e.g., CIFAR-10, </w:t>
-      </w:r>
-      <w:proofErr w:type="spellStart"/>
-      <w:r>
-        <w:t>CelebA</w:t>
-      </w:r>
-      <w:proofErr w:type="spellEnd"/>
-      <w:r>
-        <w:t>, FFHQ). Consequently, the conclusions drawn about the relative performance of adversarial objectives may not fully generalize to more complex datasets, where architectural choices, conditioning strategies, and regularization methods interact differently.</w:t>
+        <w:t>All experiments were conducted on MNIST, a low-resolution (28×28), grayscale dataset with relatively low visual complexity and limited semantic variability. While MNIST remains useful for controlled experimentation and methodological comparisons, it does not reflect the challenges encountered in higher-dimensional image generation tasks (e.g., CIFAR-10, CelebA, FFHQ). Consequently, the conclusions drawn about the relative performance of adversarial objectives may not fully generalize to more complex datasets, where architectural choices, conditioning strategies, and regularization methods interact differently.</w:t>
       </w:r>
     </w:p>
     <w:p>
@@ -16575,7 +15823,6 @@
       <w:r>
         <w:t xml:space="preserve">The benchmark revealed that WGAN-GP is highly sensitive to architectural and regularization choices. Although the final configuration achieved the best quantitative results, earlier variants exhibited degraded performance due to unfavorable interactions between gradient penalty, Spectral Normalization, and Dropout. This necessitated the development of a dedicated </w:t>
       </w:r>
-      <w:proofErr w:type="spellStart"/>
       <w:r>
         <w:rPr>
           <w:rStyle w:val="VerbatimChar"/>
@@ -16583,17 +15830,8 @@
         </w:rPr>
         <w:t>DiscriminatorWGAN</w:t>
       </w:r>
-      <w:proofErr w:type="spellEnd"/>
-      <w:r>
-        <w:t xml:space="preserve"> architecture that removes these conflicting mechanisms in favor of </w:t>
-      </w:r>
-      <w:proofErr w:type="spellStart"/>
-      <w:r>
-        <w:t>LayerNorm</w:t>
-      </w:r>
-      <w:proofErr w:type="spellEnd"/>
-      <w:r>
-        <w:t xml:space="preserve"> and increased capacity. This highlights that theoretically motivated objectives do not automatically translate into superior empirical performance without careful adaptation of the discriminator architecture and training dynamics.</w:t>
+      <w:r>
+        <w:t xml:space="preserve"> architecture that removes these conflicting mechanisms in favor of LayerNorm and increased capacity. This highlights that theoretically motivated objectives do not automatically translate into superior empirical performance without careful adaptation of the discriminator architecture and training dynamics.</w:t>
       </w:r>
     </w:p>
     <w:p>
@@ -16625,40 +15863,22 @@
         <w:lastRenderedPageBreak/>
         <w:t>(</w:t>
       </w:r>
-      <w:proofErr w:type="spellStart"/>
       <w:r>
         <w:rPr>
           <w:rStyle w:val="VerbatimChar"/>
           <w:rFonts w:ascii="Aptos" w:hAnsi="Aptos"/>
         </w:rPr>
-        <w:t>torch.backends.cudnn.deterministic</w:t>
-      </w:r>
-      <w:proofErr w:type="spellEnd"/>
+        <w:t>torch.backends.cudnn.deterministic = True</w:t>
+      </w:r>
+      <w:r>
+        <w:t xml:space="preserve">, </w:t>
+      </w:r>
       <w:r>
         <w:rPr>
           <w:rStyle w:val="VerbatimChar"/>
           <w:rFonts w:ascii="Aptos" w:hAnsi="Aptos"/>
         </w:rPr>
-        <w:t xml:space="preserve"> = True</w:t>
-      </w:r>
-      <w:r>
-        <w:t xml:space="preserve">, </w:t>
-      </w:r>
-      <w:proofErr w:type="spellStart"/>
-      <w:r>
-        <w:rPr>
-          <w:rStyle w:val="VerbatimChar"/>
-          <w:rFonts w:ascii="Aptos" w:hAnsi="Aptos"/>
-        </w:rPr>
-        <w:t>torch.backends.cudnn.benchmark</w:t>
-      </w:r>
-      <w:proofErr w:type="spellEnd"/>
-      <w:r>
-        <w:rPr>
-          <w:rStyle w:val="VerbatimChar"/>
-          <w:rFonts w:ascii="Aptos" w:hAnsi="Aptos"/>
-        </w:rPr>
-        <w:t xml:space="preserve"> = False</w:t>
+        <w:t>torch.backends.cudnn.benchmark = False</w:t>
       </w:r>
       <w:r>
         <w:t xml:space="preserve">), but at the cost of reduced training speed. This experience underscores the importance of </w:t>
@@ -16951,23 +16171,7 @@
           <w:b/>
           <w:bCs/>
         </w:rPr>
-        <w:t>Differentiable Data Augmentation (</w:t>
-      </w:r>
-      <w:proofErr w:type="spellStart"/>
-      <w:r>
-        <w:rPr>
-          <w:b/>
-          <w:bCs/>
-        </w:rPr>
-        <w:t>DiffAugment</w:t>
-      </w:r>
-      <w:proofErr w:type="spellEnd"/>
-      <w:r>
-        <w:rPr>
-          <w:b/>
-          <w:bCs/>
-        </w:rPr>
-        <w:t>)</w:t>
+        <w:t>Differentiable Data Augmentation (DiffAugment)</w:t>
       </w:r>
       <w:r>
         <w:t>: Applying lightweight augmentations to both real and generated samples before discrimination could improve robustness and reduce overfitting, particularly when scaling to smaller datasets or higher resolutions.</w:t>
@@ -17145,15 +16349,7 @@
         <w:pStyle w:val="FirstParagraph"/>
       </w:pPr>
       <w:r>
-        <w:t>This project presented a comprehensive empirical study of conditional Generative Adversarial Networks (</w:t>
-      </w:r>
-      <w:proofErr w:type="spellStart"/>
-      <w:r>
-        <w:t>cGANs</w:t>
-      </w:r>
-      <w:proofErr w:type="spellEnd"/>
-      <w:r>
-        <w:t>) for digit generation on the MNIST dataset, with a particular focus on how different adversarial loss functions influence training stability, sample fidelity, class controllability, and computational efficiency. By benchmarking BCE, LSGAN, Hinge, and WGAN-GP under a controlled experimental setup, the work provides a clear and systematic comparison of classical and modern GAN objectives within the same architectural and training framework.</w:t>
+        <w:t>This project presented a comprehensive empirical study of conditional Generative Adversarial Networks (cGANs) for digit generation on the MNIST dataset, with a particular focus on how different adversarial loss functions influence training stability, sample fidelity, class controllability, and computational efficiency. By benchmarking BCE, LSGAN, Hinge, and WGAN-GP under a controlled experimental setup, the work provides a clear and systematic comparison of classical and modern GAN objectives within the same architectural and training framework.</w:t>
       </w:r>
     </w:p>
     <w:p>
@@ -17202,15 +16398,7 @@
       </w:pPr>
       <w:r>
         <w:lastRenderedPageBreak/>
-        <w:t xml:space="preserve">The comparison between </w:t>
-      </w:r>
-      <w:proofErr w:type="spellStart"/>
-      <w:r>
-        <w:t>cGAN</w:t>
-      </w:r>
-      <w:proofErr w:type="spellEnd"/>
-      <w:r>
-        <w:t xml:space="preserve"> and DCGAN configurations revealed that conditioning significantly improves performance for BCE (+38% FID improvement) and LSGAN (+27%), while WGAN-GP also benefits substantially (+22%). Interestingly, Hinge loss showed a slight degradation with conditioning (-7%), suggesting that margin-based objectives may not leverage label information as effectively in this architectural setting.</w:t>
+        <w:t>The comparison between cGAN and DCGAN configurations revealed that conditioning significantly improves performance for BCE (+38% FID improvement) and LSGAN (+27%), while WGAN-GP also benefits substantially (+22%). Interestingly, Hinge loss showed a slight degradation with conditioning (-7%), suggesting that margin-based objectives may not leverage label information as effectively in this architectural setting.</w:t>
       </w:r>
     </w:p>
     <w:p>
